--- a/ExamCenter2020/大考20201008/1008.docx
+++ b/ExamCenter2020/大考20201008/1008.docx
@@ -62,19 +62,51 @@
         </w:numPr>
         <w:ind w:leftChars="0"/>
       </w:pPr>
-      <w:proofErr w:type="gramStart"/>
       <w:r>
         <w:rPr>
           <w:rFonts w:hint="eastAsia"/>
         </w:rPr>
-        <w:t>卷卡合一</w:t>
-      </w:r>
-      <w:proofErr w:type="gramEnd"/>
-      <w:r>
+        <w:t>卷卡合一也要跑</w:t>
+      </w:r>
+    </w:p>
+    <w:p/>
+    <w:p>
+      <w:pPr>
         <w:rPr>
           <w:rFonts w:hint="eastAsia"/>
         </w:rPr>
-        <w:t>也要跑</w:t>
+      </w:pPr>
+      <w:r>
+        <w:t>Debug</w:t>
+      </w:r>
+      <w:r>
+        <w:t xml:space="preserve"> to</w:t>
+      </w:r>
+      <w:r>
+        <w:t xml:space="preserve">ol </w:t>
+      </w:r>
+      <w:r>
+        <w:rPr>
+          <w:rFonts w:hint="eastAsia"/>
+        </w:rPr>
+        <w:t>要有輸入題號、選項、畫出來的，以上都是</w:t>
+      </w:r>
+      <w:proofErr w:type="spellStart"/>
+      <w:r>
+        <w:rPr>
+          <w:rFonts w:hint="eastAsia"/>
+        </w:rPr>
+        <w:t>XML</w:t>
+      </w:r>
+      <w:r>
+        <w:t>toJson</w:t>
+      </w:r>
+      <w:proofErr w:type="spellEnd"/>
+      <w:r>
+        <w:rPr>
+          <w:rFonts w:hint="eastAsia"/>
+        </w:rPr>
+        <w:t>。</w:t>
       </w:r>
     </w:p>
     <w:sectPr>
